--- a/Personal Document/StudyPlan/Work_Permit_Plan_Nhung.docx
+++ b/Personal Document/StudyPlan/Work_Permit_Plan_Nhung.docx
@@ -34,6 +34,18 @@
           <w:lang w:bidi="ar"/>
         </w:rPr>
       </w:pPr>
+    </w:p>
+    <w:p>
+      <w:pPr>
+        <w:spacing w:before="100" w:after="100" w:line="23" w:lineRule="atLeast"/>
+        <w:jc w:val="both"/>
+        <w:rPr>
+          <w:rFonts w:ascii="Cambria" w:hAnsi="Cambria" w:eastAsia="Times New Roman" w:cs="Times New Roman"/>
+          <w:sz w:val="26"/>
+          <w:szCs w:val="26"/>
+          <w:lang w:bidi="ar"/>
+        </w:rPr>
+      </w:pPr>
       <w:r>
         <w:rPr>
           <w:rFonts w:ascii="Cambria" w:hAnsi="Cambria" w:eastAsia="Times New Roman" w:cs="Times New Roman"/>
@@ -55,6 +67,18 @@
           <w:lang w:bidi="ar"/>
         </w:rPr>
       </w:pPr>
+    </w:p>
+    <w:p>
+      <w:pPr>
+        <w:spacing w:before="100" w:after="100" w:line="23" w:lineRule="atLeast"/>
+        <w:jc w:val="both"/>
+        <w:rPr>
+          <w:rFonts w:ascii="Cambria" w:hAnsi="Cambria" w:eastAsia="Times New Roman" w:cs="Times New Roman"/>
+          <w:sz w:val="26"/>
+          <w:szCs w:val="26"/>
+          <w:lang w:bidi="ar"/>
+        </w:rPr>
+      </w:pPr>
       <w:r>
         <w:rPr>
           <w:rFonts w:ascii="Cambria" w:hAnsi="Cambria" w:eastAsia="Times New Roman" w:cs="Times New Roman"/>
@@ -319,16 +343,46 @@
           <w:highlight w:val="none"/>
           <w:lang w:bidi="ar"/>
         </w:rPr>
-        <w:t>his mood will affect on his academic performance.</w:t>
-      </w:r>
-      <w:r>
-        <w:rPr>
-          <w:rFonts w:ascii="Cambria" w:hAnsi="Cambria" w:eastAsia="Times New Roman" w:cs="Times New Roman"/>
-          <w:sz w:val="26"/>
-          <w:szCs w:val="26"/>
-          <w:lang w:bidi="ar"/>
-        </w:rPr>
-        <w:t xml:space="preserve"> I have entrusted our 3-year</w:t>
+        <w:t>his mood will affect on his academic performance</w:t>
+      </w:r>
+      <w:r>
+        <w:rPr>
+          <w:rFonts w:ascii="Cambria" w:hAnsi="Cambria" w:eastAsia="Times New Roman" w:cs="Times New Roman"/>
+          <w:sz w:val="26"/>
+          <w:szCs w:val="26"/>
+          <w:lang w:bidi="ar"/>
+        </w:rPr>
+        <w:t>.</w:t>
+      </w:r>
+    </w:p>
+    <w:p>
+      <w:pPr>
+        <w:spacing w:before="100" w:after="100" w:line="23" w:lineRule="atLeast"/>
+        <w:jc w:val="both"/>
+        <w:rPr>
+          <w:rFonts w:ascii="Cambria" w:hAnsi="Cambria" w:eastAsia="Times New Roman" w:cs="Times New Roman"/>
+          <w:sz w:val="26"/>
+          <w:szCs w:val="26"/>
+          <w:lang w:bidi="ar"/>
+        </w:rPr>
+      </w:pPr>
+      <w:r>
+        <w:rPr>
+          <w:rFonts w:ascii="Cambria" w:hAnsi="Cambria" w:eastAsia="Times New Roman" w:cs="Times New Roman"/>
+          <w:sz w:val="26"/>
+          <w:szCs w:val="26"/>
+          <w:lang w:val="en-US" w:bidi="ar"/>
+        </w:rPr>
+        <w:t xml:space="preserve">We decided to leave my son at home during the upcoming year where he could have a good environment to grow up. </w:t>
+      </w:r>
+      <w:r>
+        <w:rPr>
+          <w:rFonts w:ascii="Cambria" w:hAnsi="Cambria" w:eastAsia="Times New Roman" w:cs="Times New Roman"/>
+          <w:sz w:val="26"/>
+          <w:szCs w:val="26"/>
+          <w:lang w:bidi="ar"/>
+        </w:rPr>
+        <w:t>I have entrusted our 3-year</w:t>
       </w:r>
       <w:r>
         <w:rPr>
@@ -346,139 +400,193 @@
           <w:szCs w:val="26"/>
           <w:lang w:bidi="ar"/>
         </w:rPr>
-        <w:t>-old son to my parents, who I am sure will certainly be the best guardians in the world for him during the time my husband and I are in Canada.</w:t>
-      </w:r>
-      <w:r>
-        <w:rPr>
-          <w:rFonts w:ascii="Cambria" w:hAnsi="Cambria" w:eastAsia="Times New Roman" w:cs="Times New Roman"/>
-          <w:sz w:val="26"/>
-          <w:szCs w:val="26"/>
-          <w:lang w:val="en-US" w:bidi="ar"/>
-        </w:rPr>
-        <w:t xml:space="preserve"> We decided to leave my son at home next 3 years where he could have a best environment to grow up and be taken care of his grand parents while we are striving on building a brighter future for our family.</w:t>
-      </w:r>
-    </w:p>
-    <w:p>
-      <w:pPr>
-        <w:spacing w:before="100" w:after="100" w:line="23" w:lineRule="atLeast"/>
-        <w:jc w:val="both"/>
-        <w:rPr>
-          <w:rFonts w:ascii="Cambria" w:hAnsi="Cambria" w:eastAsia="Times New Roman" w:cs="Times New Roman"/>
-          <w:sz w:val="26"/>
-          <w:szCs w:val="26"/>
-          <w:lang w:bidi="ar"/>
-        </w:rPr>
-      </w:pPr>
-      <w:r>
-        <w:rPr>
-          <w:rFonts w:ascii="Cambria" w:hAnsi="Cambria" w:eastAsia="Times New Roman" w:cs="Times New Roman"/>
-          <w:sz w:val="26"/>
-          <w:szCs w:val="26"/>
-          <w:lang w:bidi="ar"/>
-        </w:rPr>
-        <w:t xml:space="preserve">I assess my English to be at average level, but with my experiences in communication with customers for years, I am confident that I could adapt and integrate into a new society in a short </w:t>
-      </w:r>
-      <w:r>
-        <w:rPr>
-          <w:rFonts w:ascii="Cambria" w:hAnsi="Cambria" w:eastAsia="Times New Roman" w:cs="Times New Roman"/>
-          <w:sz w:val="26"/>
-          <w:szCs w:val="26"/>
-          <w:lang w:val="en-US" w:bidi="ar"/>
-        </w:rPr>
-        <w:t>term</w:t>
-      </w:r>
-      <w:r>
-        <w:rPr>
-          <w:rFonts w:ascii="Cambria" w:hAnsi="Cambria" w:eastAsia="Times New Roman" w:cs="Times New Roman"/>
-          <w:sz w:val="26"/>
-          <w:szCs w:val="26"/>
-          <w:lang w:bidi="ar"/>
-        </w:rPr>
-        <w:t xml:space="preserve">. </w:t>
-      </w:r>
-      <w:r>
-        <w:rPr>
-          <w:rFonts w:ascii="Cambria" w:hAnsi="Cambria" w:eastAsia="Times New Roman" w:cs="Times New Roman"/>
-          <w:sz w:val="26"/>
-          <w:szCs w:val="26"/>
-          <w:lang w:val="en-US" w:bidi="ar"/>
-        </w:rPr>
-        <w:t xml:space="preserve">I </w:t>
-      </w:r>
-      <w:r>
-        <w:rPr>
-          <w:rFonts w:ascii="Cambria" w:hAnsi="Cambria" w:eastAsia="Times New Roman" w:cs="Times New Roman"/>
-          <w:sz w:val="26"/>
-          <w:szCs w:val="26"/>
-          <w:lang w:bidi="ar"/>
-        </w:rPr>
-        <w:t>will help my husband in housework and cook all the meals in order to reduce living expenses</w:t>
-      </w:r>
-      <w:r>
-        <w:rPr>
-          <w:rFonts w:ascii="Cambria" w:hAnsi="Cambria" w:eastAsia="Times New Roman" w:cs="Times New Roman"/>
-          <w:sz w:val="26"/>
-          <w:szCs w:val="26"/>
-          <w:lang w:val="en-US" w:bidi="ar"/>
-        </w:rPr>
-        <w:t>, take care of his health</w:t>
-      </w:r>
-      <w:r>
-        <w:rPr>
-          <w:rFonts w:ascii="Cambria" w:hAnsi="Cambria" w:eastAsia="Times New Roman" w:cs="Times New Roman"/>
-          <w:sz w:val="26"/>
-          <w:szCs w:val="26"/>
-          <w:lang w:bidi="ar"/>
-        </w:rPr>
-        <w:t xml:space="preserve"> so that my husband can focus solely on his education</w:t>
-      </w:r>
-      <w:r>
-        <w:rPr>
-          <w:rFonts w:ascii="Cambria" w:hAnsi="Cambria" w:eastAsia="Times New Roman" w:cs="Times New Roman"/>
-          <w:sz w:val="26"/>
-          <w:szCs w:val="26"/>
-          <w:lang w:val="en-US" w:bidi="ar"/>
-        </w:rPr>
-        <w:t>,</w:t>
-      </w:r>
-      <w:r>
-        <w:rPr>
-          <w:rFonts w:hint="default" w:ascii="Cambria" w:hAnsi="Cambria" w:eastAsia="Times New Roman" w:cs="Times New Roman"/>
-          <w:sz w:val="26"/>
-          <w:szCs w:val="26"/>
-          <w:lang w:val="en-US" w:bidi="ar"/>
-        </w:rPr>
-        <w:t xml:space="preserve"> and find a full-time job outside in order to discover Canadian culture and people</w:t>
-      </w:r>
-      <w:r>
-        <w:rPr>
-          <w:rFonts w:ascii="Cambria" w:hAnsi="Cambria" w:eastAsia="Times New Roman" w:cs="Times New Roman"/>
-          <w:sz w:val="26"/>
-          <w:szCs w:val="26"/>
-          <w:lang w:bidi="ar"/>
-        </w:rPr>
-        <w:t>. I have always loved to create strong connections with people around ourselves</w:t>
-      </w:r>
-      <w:r>
-        <w:rPr>
-          <w:rFonts w:ascii="Cambria" w:hAnsi="Cambria" w:eastAsia="Times New Roman" w:cs="Times New Roman"/>
-          <w:sz w:val="26"/>
-          <w:szCs w:val="26"/>
-          <w:lang w:val="en-US" w:bidi="ar"/>
-        </w:rPr>
-        <w:t xml:space="preserve"> because</w:t>
-      </w:r>
-      <w:r>
-        <w:rPr>
-          <w:rFonts w:ascii="Cambria" w:hAnsi="Cambria" w:eastAsia="Times New Roman" w:cs="Times New Roman"/>
-          <w:sz w:val="26"/>
-          <w:szCs w:val="26"/>
-          <w:lang w:bidi="ar"/>
-        </w:rPr>
-        <w:t xml:space="preserve"> </w:t>
+        <w:t>-old son to my parents</w:t>
+      </w:r>
+      <w:r>
+        <w:rPr>
+          <w:rFonts w:ascii="Cambria" w:hAnsi="Cambria" w:eastAsia="Times New Roman" w:cs="Times New Roman"/>
+          <w:sz w:val="26"/>
+          <w:szCs w:val="26"/>
+          <w:lang w:val="en-US" w:bidi="ar"/>
+        </w:rPr>
+        <w:t xml:space="preserve"> in Vietnam</w:t>
+      </w:r>
+      <w:r>
+        <w:rPr>
+          <w:rFonts w:ascii="Cambria" w:hAnsi="Cambria" w:eastAsia="Times New Roman" w:cs="Times New Roman"/>
+          <w:sz w:val="26"/>
+          <w:szCs w:val="26"/>
+          <w:lang w:bidi="ar"/>
+        </w:rPr>
+        <w:t xml:space="preserve">, who I am sure will certainly be the best guardians in the world for him during the time my husband and I are </w:t>
+      </w:r>
+      <w:r>
+        <w:rPr>
+          <w:rFonts w:ascii="Cambria" w:hAnsi="Cambria" w:eastAsia="Times New Roman" w:cs="Times New Roman"/>
+          <w:sz w:val="26"/>
+          <w:szCs w:val="26"/>
+          <w:lang w:val="en-US" w:bidi="ar"/>
+        </w:rPr>
+        <w:t xml:space="preserve">striving on building a brighter future for our family </w:t>
+      </w:r>
+      <w:r>
+        <w:rPr>
+          <w:rFonts w:ascii="Cambria" w:hAnsi="Cambria" w:eastAsia="Times New Roman" w:cs="Times New Roman"/>
+          <w:sz w:val="26"/>
+          <w:szCs w:val="26"/>
+          <w:lang w:bidi="ar"/>
+        </w:rPr>
+        <w:t>in Canada</w:t>
+      </w:r>
+      <w:r>
+        <w:rPr>
+          <w:rFonts w:ascii="Cambria" w:hAnsi="Cambria" w:eastAsia="Times New Roman" w:cs="Times New Roman"/>
+          <w:sz w:val="26"/>
+          <w:szCs w:val="26"/>
+          <w:lang w:val="en-US" w:bidi="ar"/>
+        </w:rPr>
+        <w:t>.</w:t>
       </w:r>
       <w:bookmarkStart w:id="0" w:name="_GoBack"/>
       <w:bookmarkEnd w:id="0"/>
+    </w:p>
+    <w:p>
+      <w:pPr>
+        <w:spacing w:before="100" w:after="100" w:line="23" w:lineRule="atLeast"/>
+        <w:jc w:val="both"/>
+        <w:rPr>
+          <w:rFonts w:ascii="Cambria" w:hAnsi="Cambria" w:eastAsia="Times New Roman" w:cs="Times New Roman"/>
+          <w:sz w:val="26"/>
+          <w:szCs w:val="26"/>
+          <w:lang w:bidi="ar"/>
+        </w:rPr>
+      </w:pPr>
+      <w:r>
+        <w:rPr>
+          <w:rFonts w:ascii="Cambria" w:hAnsi="Cambria" w:eastAsia="Times New Roman" w:cs="Times New Roman"/>
+          <w:sz w:val="26"/>
+          <w:szCs w:val="26"/>
+          <w:lang w:bidi="ar"/>
+        </w:rPr>
+        <w:t xml:space="preserve">I assess my English to be at average level, but with my experiences in communication with customers for years, I am confident that I could adapt and integrate into a new society in a short </w:t>
+      </w:r>
+      <w:r>
+        <w:rPr>
+          <w:rFonts w:ascii="Cambria" w:hAnsi="Cambria" w:eastAsia="Times New Roman" w:cs="Times New Roman"/>
+          <w:sz w:val="26"/>
+          <w:szCs w:val="26"/>
+          <w:lang w:val="en-US" w:bidi="ar"/>
+        </w:rPr>
+        <w:t>term</w:t>
+      </w:r>
+      <w:r>
+        <w:rPr>
+          <w:rFonts w:ascii="Cambria" w:hAnsi="Cambria" w:eastAsia="Times New Roman" w:cs="Times New Roman"/>
+          <w:sz w:val="26"/>
+          <w:szCs w:val="26"/>
+          <w:lang w:bidi="ar"/>
+        </w:rPr>
+        <w:t xml:space="preserve">. </w:t>
+      </w:r>
+      <w:r>
+        <w:rPr>
+          <w:rFonts w:ascii="Cambria" w:hAnsi="Cambria" w:eastAsia="Times New Roman" w:cs="Times New Roman"/>
+          <w:sz w:val="26"/>
+          <w:szCs w:val="26"/>
+          <w:lang w:val="en-US" w:bidi="ar"/>
+        </w:rPr>
+        <w:t xml:space="preserve">I </w:t>
+      </w:r>
+      <w:r>
+        <w:rPr>
+          <w:rFonts w:ascii="Cambria" w:hAnsi="Cambria" w:eastAsia="Times New Roman" w:cs="Times New Roman"/>
+          <w:sz w:val="26"/>
+          <w:szCs w:val="26"/>
+          <w:lang w:bidi="ar"/>
+        </w:rPr>
+        <w:t xml:space="preserve">will help my husband in housework and cook all the meals </w:t>
+      </w:r>
+      <w:r>
+        <w:rPr>
+          <w:rFonts w:ascii="Cambria" w:hAnsi="Cambria" w:eastAsia="Times New Roman" w:cs="Times New Roman"/>
+          <w:sz w:val="26"/>
+          <w:szCs w:val="26"/>
+          <w:lang w:val="en-US" w:bidi="ar"/>
+        </w:rPr>
+        <w:t>because I know my husband will miss the foods cooked by me, take care of his health</w:t>
+      </w:r>
+      <w:r>
+        <w:rPr>
+          <w:rFonts w:ascii="Cambria" w:hAnsi="Cambria" w:eastAsia="Times New Roman" w:cs="Times New Roman"/>
+          <w:sz w:val="26"/>
+          <w:szCs w:val="26"/>
+          <w:lang w:bidi="ar"/>
+        </w:rPr>
+        <w:t xml:space="preserve"> so that </w:t>
+      </w:r>
+      <w:r>
+        <w:rPr>
+          <w:rFonts w:ascii="Cambria" w:hAnsi="Cambria" w:eastAsia="Times New Roman" w:cs="Times New Roman"/>
+          <w:sz w:val="26"/>
+          <w:szCs w:val="26"/>
+          <w:lang w:val="en-US" w:bidi="ar"/>
+        </w:rPr>
+        <w:t xml:space="preserve">he </w:t>
+      </w:r>
+      <w:r>
+        <w:rPr>
+          <w:rFonts w:ascii="Cambria" w:hAnsi="Cambria" w:eastAsia="Times New Roman" w:cs="Times New Roman"/>
+          <w:sz w:val="26"/>
+          <w:szCs w:val="26"/>
+          <w:lang w:bidi="ar"/>
+        </w:rPr>
+        <w:t>can focus solely on his education</w:t>
+      </w:r>
+      <w:r>
+        <w:rPr>
+          <w:rFonts w:ascii="Cambria" w:hAnsi="Cambria" w:eastAsia="Times New Roman" w:cs="Times New Roman"/>
+          <w:sz w:val="26"/>
+          <w:szCs w:val="26"/>
+          <w:lang w:val="en-US" w:bidi="ar"/>
+        </w:rPr>
+        <w:t>.</w:t>
+      </w:r>
+      <w:r>
+        <w:rPr>
+          <w:rFonts w:hint="default" w:ascii="Cambria" w:hAnsi="Cambria" w:eastAsia="Times New Roman" w:cs="Times New Roman"/>
+          <w:sz w:val="26"/>
+          <w:szCs w:val="26"/>
+          <w:lang w:val="en-US" w:bidi="ar"/>
+        </w:rPr>
+        <w:t xml:space="preserve"> Beside that, I could find a full-time job outside in order to discover Canadian culture and people</w:t>
+      </w:r>
+      <w:r>
+        <w:rPr>
+          <w:rFonts w:ascii="Cambria" w:hAnsi="Cambria" w:eastAsia="Times New Roman" w:cs="Times New Roman"/>
+          <w:sz w:val="26"/>
+          <w:szCs w:val="26"/>
+          <w:lang w:bidi="ar"/>
+        </w:rPr>
+        <w:t>. I have always loved to create strong connections with people around ourselves</w:t>
+      </w:r>
+      <w:r>
+        <w:rPr>
+          <w:rFonts w:ascii="Cambria" w:hAnsi="Cambria" w:eastAsia="Times New Roman" w:cs="Times New Roman"/>
+          <w:sz w:val="26"/>
+          <w:szCs w:val="26"/>
+          <w:lang w:val="en-US" w:bidi="ar"/>
+        </w:rPr>
+        <w:t xml:space="preserve"> because</w:t>
+      </w:r>
+      <w:r>
+        <w:rPr>
+          <w:rFonts w:ascii="Cambria" w:hAnsi="Cambria" w:eastAsia="Times New Roman" w:cs="Times New Roman"/>
+          <w:sz w:val="26"/>
+          <w:szCs w:val="26"/>
+          <w:lang w:bidi="ar"/>
+        </w:rPr>
+        <w:t xml:space="preserve"> </w:t>
+      </w:r>
       <w:r>
         <w:rPr>
           <w:rFonts w:ascii="Cambria" w:hAnsi="Cambria" w:eastAsia="Times New Roman" w:cs="Times New Roman"/>
